--- a/birthbuddy-documentation/Birth-Buddy-documentation.docx
+++ b/birthbuddy-documentation/Birth-Buddy-documentation.docx
@@ -92,24 +92,7 @@
           <w:lang w:val="en-US"/>
         </w:rPr>
         <w:tab/>
-      </w:r>
-      <w:proofErr w:type="spellStart"/>
-      <w:r>
-        <w:rPr>
-          <w:sz w:val="52"/>
-          <w:szCs w:val="52"/>
-          <w:lang w:val="en-US"/>
-        </w:rPr>
-        <w:t>Mounish</w:t>
-      </w:r>
-      <w:proofErr w:type="spellEnd"/>
-      <w:r>
-        <w:rPr>
-          <w:sz w:val="52"/>
-          <w:szCs w:val="52"/>
-          <w:lang w:val="en-US"/>
-        </w:rPr>
-        <w:t xml:space="preserve"> (AIE sem-2)</w:t>
+        <w:t>Mounish (AIE sem-2)</w:t>
       </w:r>
     </w:p>
     <w:p>
@@ -127,23 +110,7 @@
           <w:lang w:val="en-US"/>
         </w:rPr>
         <w:tab/>
-        <w:t>M</w:t>
-      </w:r>
-      <w:r>
-        <w:rPr>
-          <w:sz w:val="52"/>
-          <w:szCs w:val="52"/>
-          <w:lang w:val="en-US"/>
-        </w:rPr>
-        <w:t>adhav</w:t>
-      </w:r>
-      <w:r>
-        <w:rPr>
-          <w:sz w:val="52"/>
-          <w:szCs w:val="52"/>
-          <w:lang w:val="en-US"/>
-        </w:rPr>
-        <w:t xml:space="preserve"> (AIE sem-2)</w:t>
+        <w:t>Madhav (AIE sem-2)</w:t>
       </w:r>
     </w:p>
     <w:p>
@@ -161,22 +128,7 @@
           <w:lang w:val="en-US"/>
         </w:rPr>
         <w:tab/>
-      </w:r>
-      <w:r>
-        <w:rPr>
-          <w:sz w:val="52"/>
-          <w:szCs w:val="52"/>
-          <w:lang w:val="en-US"/>
-        </w:rPr>
-        <w:t>Amrit Subramanian</w:t>
-      </w:r>
-      <w:r>
-        <w:rPr>
-          <w:sz w:val="52"/>
-          <w:szCs w:val="52"/>
-          <w:lang w:val="en-US"/>
-        </w:rPr>
-        <w:t xml:space="preserve"> (AIE sem-2)</w:t>
+        <w:t>Amrit Subramanian (AIE sem-2)</w:t>
       </w:r>
     </w:p>
     <w:p>
@@ -292,43 +244,7 @@
           <w:lang w:val="en-US"/>
         </w:rPr>
         <w:tab/>
-        <w:t xml:space="preserve">LLM -&gt; </w:t>
-      </w:r>
-      <w:proofErr w:type="spellStart"/>
-      <w:r>
-        <w:rPr>
-          <w:sz w:val="52"/>
-          <w:szCs w:val="52"/>
-          <w:lang w:val="en-US"/>
-        </w:rPr>
-        <w:t>Openai</w:t>
-      </w:r>
-      <w:proofErr w:type="spellEnd"/>
-      <w:r>
-        <w:rPr>
-          <w:sz w:val="52"/>
-          <w:szCs w:val="52"/>
-          <w:lang w:val="en-US"/>
-        </w:rPr>
-        <w:t xml:space="preserve"> [</w:t>
-      </w:r>
-      <w:proofErr w:type="spellStart"/>
-      <w:r>
-        <w:rPr>
-          <w:sz w:val="52"/>
-          <w:szCs w:val="52"/>
-          <w:lang w:val="en-US"/>
-        </w:rPr>
-        <w:t>Api</w:t>
-      </w:r>
-      <w:proofErr w:type="spellEnd"/>
-      <w:r>
-        <w:rPr>
-          <w:sz w:val="52"/>
-          <w:szCs w:val="52"/>
-          <w:lang w:val="en-US"/>
-        </w:rPr>
-        <w:t xml:space="preserve"> Linkage]</w:t>
+        <w:t>LLM -&gt; Openai [Api Linkage]</w:t>
       </w:r>
     </w:p>
     <w:p>
@@ -640,25 +556,7 @@
           <w:szCs w:val="52"/>
           <w:lang w:val="en-US"/>
         </w:rPr>
-        <w:t xml:space="preserve">Our </w:t>
-      </w:r>
-      <w:proofErr w:type="spellStart"/>
-      <w:r>
-        <w:rPr>
-          <w:sz w:val="52"/>
-          <w:szCs w:val="52"/>
-          <w:lang w:val="en-US"/>
-        </w:rPr>
-        <w:t>Usp</w:t>
-      </w:r>
-      <w:proofErr w:type="spellEnd"/>
-      <w:r>
-        <w:rPr>
-          <w:sz w:val="52"/>
-          <w:szCs w:val="52"/>
-          <w:lang w:val="en-US"/>
-        </w:rPr>
-        <w:t>:</w:t>
+        <w:t>Our Usp:</w:t>
       </w:r>
     </w:p>
     <w:p>
@@ -691,25 +589,7 @@
           <w:sz w:val="28"/>
           <w:szCs w:val="28"/>
         </w:rPr>
-        <w:t xml:space="preserve">This </w:t>
-      </w:r>
-      <w:proofErr w:type="gramStart"/>
-      <w:r>
-        <w:rPr>
-          <w:rFonts w:ascii="Segoe UI" w:hAnsi="Segoe UI" w:cs="Segoe UI"/>
-          <w:sz w:val="28"/>
-          <w:szCs w:val="28"/>
-        </w:rPr>
-        <w:t>one of a kind</w:t>
-      </w:r>
-      <w:proofErr w:type="gramEnd"/>
-      <w:r>
-        <w:rPr>
-          <w:rFonts w:ascii="Segoe UI" w:hAnsi="Segoe UI" w:cs="Segoe UI"/>
-          <w:sz w:val="28"/>
-          <w:szCs w:val="28"/>
-        </w:rPr>
-        <w:t xml:space="preserve"> technology/application makes statements with more precision as it’s trained for everything</w:t>
+        <w:t>This one of a kind technology/application makes statements with more precision as it’s trained for everything</w:t>
       </w:r>
     </w:p>
     <w:p>
@@ -742,25 +622,7 @@
           <w:sz w:val="28"/>
           <w:szCs w:val="28"/>
         </w:rPr>
-        <w:t xml:space="preserve">No dedicated birth advisory systems have been made which only uses </w:t>
-      </w:r>
-      <w:proofErr w:type="spellStart"/>
-      <w:r>
-        <w:rPr>
-          <w:rFonts w:ascii="Segoe UI" w:hAnsi="Segoe UI" w:cs="Segoe UI"/>
-          <w:sz w:val="28"/>
-          <w:szCs w:val="28"/>
-        </w:rPr>
-        <w:t>LargeLearningModel</w:t>
-      </w:r>
-      <w:proofErr w:type="spellEnd"/>
-      <w:r>
-        <w:rPr>
-          <w:rFonts w:ascii="Segoe UI" w:hAnsi="Segoe UI" w:cs="Segoe UI"/>
-          <w:sz w:val="28"/>
-          <w:szCs w:val="28"/>
-        </w:rPr>
-        <w:t xml:space="preserve"> (LLM)</w:t>
+        <w:t>No dedicated birth advisory systems have been made which only uses LargeLearningModel (LLM)</w:t>
       </w:r>
     </w:p>
     <w:p>
@@ -846,6 +708,31 @@
         <w:lastRenderedPageBreak/>
         <w:t>Videos With Explanation by us:</w:t>
       </w:r>
+      <w:r>
+        <w:rPr>
+          <w:sz w:val="52"/>
+          <w:szCs w:val="52"/>
+          <w:lang w:val="en-US"/>
+        </w:rPr>
+        <w:t xml:space="preserve"> </w:t>
+      </w:r>
+    </w:p>
+    <w:p>
+      <w:pPr>
+        <w:rPr>
+          <w:sz w:val="52"/>
+          <w:szCs w:val="52"/>
+          <w:lang w:val="en-US"/>
+        </w:rPr>
+      </w:pPr>
+      <w:r>
+        <w:rPr>
+          <w:sz w:val="52"/>
+          <w:szCs w:val="52"/>
+          <w:lang w:val="en-US"/>
+        </w:rPr>
+        <w:t>[ pls watch it completely.. !!detailed explanation ]</w:t>
+      </w:r>
     </w:p>
     <w:p>
       <w:pPr>
@@ -862,25 +749,7 @@
           <w:lang w:val="en-US"/>
         </w:rPr>
         <w:tab/>
-        <w:t>Part1: [</w:t>
-      </w:r>
-      <w:proofErr w:type="spellStart"/>
-      <w:r>
-        <w:rPr>
-          <w:sz w:val="52"/>
-          <w:szCs w:val="52"/>
-          <w:lang w:val="en-US"/>
-        </w:rPr>
-        <w:t>overboarding</w:t>
-      </w:r>
-      <w:proofErr w:type="spellEnd"/>
-      <w:r>
-        <w:rPr>
-          <w:sz w:val="52"/>
-          <w:szCs w:val="52"/>
-          <w:lang w:val="en-US"/>
-        </w:rPr>
-        <w:t>]</w:t>
+        <w:t>Part1: [overboarding]</w:t>
       </w:r>
     </w:p>
     <w:p>
@@ -907,25 +776,7 @@
             <w:szCs w:val="52"/>
             <w:lang w:val="en-US"/>
           </w:rPr>
-          <w:t>https://share.vidyard.com/watch/FJ3rba8o3ZUbFpEL</w:t>
-        </w:r>
-        <w:r>
-          <w:rPr>
-            <w:rStyle w:val="Hyperlink"/>
-            <w:sz w:val="52"/>
-            <w:szCs w:val="52"/>
-            <w:lang w:val="en-US"/>
-          </w:rPr>
-          <w:t>z</w:t>
-        </w:r>
-        <w:r>
-          <w:rPr>
-            <w:rStyle w:val="Hyperlink"/>
-            <w:sz w:val="52"/>
-            <w:szCs w:val="52"/>
-            <w:lang w:val="en-US"/>
-          </w:rPr>
-          <w:t>vr1Wp</w:t>
+          <w:t>https://share.vidyard.com/watch/FJ3rba8o3ZUbFpELzvr1Wp</w:t>
         </w:r>
       </w:hyperlink>
       <w:r>
